--- a/html-css/aulas-pdf/13 - Cores Anotações.docx
+++ b/html-css/aulas-pdf/13 - Cores Anotações.docx
@@ -121,6 +121,12 @@
           <w:numId w:val="2"/>
         </w:numPr>
       </w:pPr>
+      <w:r>
+        <w:t xml:space="preserve">Coolors.com, adobe.color.com, </w:t>
+      </w:r>
+      <w:r>
+        <w:t>paletton.com</w:t>
+      </w:r>
     </w:p>
     <w:p/>
     <w:sectPr>

--- a/html-css/aulas-pdf/13 - Cores Anotações.docx
+++ b/html-css/aulas-pdf/13 - Cores Anotações.docx
@@ -128,7 +128,6 @@
         <w:t>paletton.com</w:t>
       </w:r>
     </w:p>
-    <w:p/>
     <w:sectPr>
       <w:pgSz w:w="11906" w:h="16838"/>
       <w:pgMar w:top="1417" w:right="1701" w:bottom="1417" w:left="1701" w:header="708" w:footer="708" w:gutter="0"/>
